--- a/CatsAndDogs/Images/telas/lista de figuras.docx
+++ b/CatsAndDogs/Images/telas/lista de figuras.docx
@@ -773,8 +773,6 @@
           </wp:inline>
         </w:drawing>
       </w:r>
-      <w:bookmarkStart w:id="0" w:name="_GoBack"/>
-      <w:bookmarkEnd w:id="0"/>
     </w:p>
     <w:p>
       <w:proofErr w:type="gramStart"/>
@@ -973,6 +971,175 @@
           </wp:inline>
         </w:drawing>
       </w:r>
+    </w:p>
+    <w:p/>
+    <w:p>
+      <w:r>
+        <w:lastRenderedPageBreak/>
+        <w:t>Site</w:t>
+      </w:r>
+    </w:p>
+    <w:p>
+      <w:proofErr w:type="gramStart"/>
+      <w:r>
+        <w:t>1w</w:t>
+      </w:r>
+      <w:proofErr w:type="gramEnd"/>
+      <w:r>
+        <w:t xml:space="preserve"> – home</w:t>
+      </w:r>
+    </w:p>
+    <w:p>
+      <w:r>
+        <w:rPr>
+          <w:noProof/>
+          <w:lang w:eastAsia="pt-BR"/>
+        </w:rPr>
+        <w:drawing>
+          <wp:inline distT="0" distB="0" distL="0" distR="0" wp14:anchorId="7BBAEEFD" wp14:editId="7389537B">
+            <wp:extent cx="5400040" cy="4170703"/>
+            <wp:effectExtent l="0" t="0" r="0" b="1270"/>
+            <wp:docPr id="4" name="Imagem 4"/>
+            <wp:cNvGraphicFramePr>
+              <a:graphicFrameLocks xmlns:a="http://schemas.openxmlformats.org/drawingml/2006/main" noChangeAspect="1"/>
+            </wp:cNvGraphicFramePr>
+            <a:graphic xmlns:a="http://schemas.openxmlformats.org/drawingml/2006/main">
+              <a:graphicData uri="http://schemas.openxmlformats.org/drawingml/2006/picture">
+                <pic:pic xmlns:pic="http://schemas.openxmlformats.org/drawingml/2006/picture">
+                  <pic:nvPicPr>
+                    <pic:cNvPr id="0" name=""/>
+                    <pic:cNvPicPr/>
+                  </pic:nvPicPr>
+                  <pic:blipFill>
+                    <a:blip r:embed="rId21"/>
+                    <a:stretch>
+                      <a:fillRect/>
+                    </a:stretch>
+                  </pic:blipFill>
+                  <pic:spPr>
+                    <a:xfrm>
+                      <a:off x="0" y="0"/>
+                      <a:ext cx="5400040" cy="4170703"/>
+                    </a:xfrm>
+                    <a:prstGeom prst="rect">
+                      <a:avLst/>
+                    </a:prstGeom>
+                  </pic:spPr>
+                </pic:pic>
+              </a:graphicData>
+            </a:graphic>
+          </wp:inline>
+        </w:drawing>
+      </w:r>
+    </w:p>
+    <w:p>
+      <w:proofErr w:type="gramStart"/>
+      <w:r>
+        <w:t>2w</w:t>
+      </w:r>
+      <w:proofErr w:type="gramEnd"/>
+      <w:r>
+        <w:t xml:space="preserve"> – sobre</w:t>
+      </w:r>
+    </w:p>
+    <w:p>
+      <w:r>
+        <w:rPr>
+          <w:noProof/>
+          <w:lang w:eastAsia="pt-BR"/>
+        </w:rPr>
+        <w:lastRenderedPageBreak/>
+        <w:drawing>
+          <wp:inline distT="0" distB="0" distL="0" distR="0" wp14:anchorId="2FB48F7F" wp14:editId="16560B8E">
+            <wp:extent cx="5400040" cy="4170703"/>
+            <wp:effectExtent l="0" t="0" r="0" b="1270"/>
+            <wp:docPr id="16" name="Imagem 16"/>
+            <wp:cNvGraphicFramePr>
+              <a:graphicFrameLocks xmlns:a="http://schemas.openxmlformats.org/drawingml/2006/main" noChangeAspect="1"/>
+            </wp:cNvGraphicFramePr>
+            <a:graphic xmlns:a="http://schemas.openxmlformats.org/drawingml/2006/main">
+              <a:graphicData uri="http://schemas.openxmlformats.org/drawingml/2006/picture">
+                <pic:pic xmlns:pic="http://schemas.openxmlformats.org/drawingml/2006/picture">
+                  <pic:nvPicPr>
+                    <pic:cNvPr id="0" name=""/>
+                    <pic:cNvPicPr/>
+                  </pic:nvPicPr>
+                  <pic:blipFill>
+                    <a:blip r:embed="rId22"/>
+                    <a:stretch>
+                      <a:fillRect/>
+                    </a:stretch>
+                  </pic:blipFill>
+                  <pic:spPr>
+                    <a:xfrm>
+                      <a:off x="0" y="0"/>
+                      <a:ext cx="5400040" cy="4170703"/>
+                    </a:xfrm>
+                    <a:prstGeom prst="rect">
+                      <a:avLst/>
+                    </a:prstGeom>
+                  </pic:spPr>
+                </pic:pic>
+              </a:graphicData>
+            </a:graphic>
+          </wp:inline>
+        </w:drawing>
+      </w:r>
+    </w:p>
+    <w:p>
+      <w:proofErr w:type="gramStart"/>
+      <w:r>
+        <w:t>3w</w:t>
+      </w:r>
+      <w:proofErr w:type="gramEnd"/>
+      <w:r>
+        <w:t xml:space="preserve"> – agendamento</w:t>
+      </w:r>
+    </w:p>
+    <w:p>
+      <w:r>
+        <w:rPr>
+          <w:noProof/>
+          <w:lang w:eastAsia="pt-BR"/>
+        </w:rPr>
+        <w:drawing>
+          <wp:inline distT="0" distB="0" distL="0" distR="0" wp14:anchorId="26AEA038" wp14:editId="075EEBCC">
+            <wp:extent cx="5400040" cy="4170703"/>
+            <wp:effectExtent l="0" t="0" r="0" b="1270"/>
+            <wp:docPr id="19" name="Imagem 19"/>
+            <wp:cNvGraphicFramePr>
+              <a:graphicFrameLocks xmlns:a="http://schemas.openxmlformats.org/drawingml/2006/main" noChangeAspect="1"/>
+            </wp:cNvGraphicFramePr>
+            <a:graphic xmlns:a="http://schemas.openxmlformats.org/drawingml/2006/main">
+              <a:graphicData uri="http://schemas.openxmlformats.org/drawingml/2006/picture">
+                <pic:pic xmlns:pic="http://schemas.openxmlformats.org/drawingml/2006/picture">
+                  <pic:nvPicPr>
+                    <pic:cNvPr id="0" name=""/>
+                    <pic:cNvPicPr/>
+                  </pic:nvPicPr>
+                  <pic:blipFill>
+                    <a:blip r:embed="rId23"/>
+                    <a:stretch>
+                      <a:fillRect/>
+                    </a:stretch>
+                  </pic:blipFill>
+                  <pic:spPr>
+                    <a:xfrm>
+                      <a:off x="0" y="0"/>
+                      <a:ext cx="5400040" cy="4170703"/>
+                    </a:xfrm>
+                    <a:prstGeom prst="rect">
+                      <a:avLst/>
+                    </a:prstGeom>
+                  </pic:spPr>
+                </pic:pic>
+              </a:graphicData>
+            </a:graphic>
+          </wp:inline>
+        </w:drawing>
+      </w:r>
+      <w:bookmarkStart w:id="0" w:name="_GoBack"/>
+      <w:bookmarkEnd w:id="0"/>
     </w:p>
     <w:sectPr>
       <w:pgSz w:w="11906" w:h="16838"/>

--- a/CatsAndDogs/Images/telas/lista de figuras.docx
+++ b/CatsAndDogs/Images/telas/lista de figuras.docx
@@ -20,9 +20,9 @@
         </w:rPr>
         <w:drawing>
           <wp:inline distT="0" distB="0" distL="0" distR="0">
-            <wp:extent cx="5400040" cy="3752850"/>
-            <wp:effectExtent l="0" t="0" r="0" b="0"/>
-            <wp:docPr id="1" name="Imagem 1"/>
+            <wp:extent cx="5400040" cy="3787775"/>
+            <wp:effectExtent l="0" t="0" r="0" b="3175"/>
+            <wp:docPr id="20" name="Imagem 20"/>
             <wp:cNvGraphicFramePr>
               <a:graphicFrameLocks xmlns:a="http://schemas.openxmlformats.org/drawingml/2006/main" noChangeAspect="1"/>
             </wp:cNvGraphicFramePr>
@@ -48,7 +48,7 @@
                   <pic:spPr>
                     <a:xfrm>
                       <a:off x="0" y="0"/>
-                      <a:ext cx="5400040" cy="3752850"/>
+                      <a:ext cx="5400040" cy="3787775"/>
                     </a:xfrm>
                     <a:prstGeom prst="rect">
                       <a:avLst/>
@@ -92,9 +92,9 @@
         </w:rPr>
         <w:drawing>
           <wp:inline distT="0" distB="0" distL="0" distR="0">
-            <wp:extent cx="3124636" cy="2229161"/>
+            <wp:extent cx="3353268" cy="2286319"/>
             <wp:effectExtent l="0" t="0" r="0" b="0"/>
-            <wp:docPr id="2" name="Imagem 2"/>
+            <wp:docPr id="21" name="Imagem 21"/>
             <wp:cNvGraphicFramePr>
               <a:graphicFrameLocks xmlns:a="http://schemas.openxmlformats.org/drawingml/2006/main" noChangeAspect="1"/>
             </wp:cNvGraphicFramePr>
@@ -120,7 +120,7 @@
                   <pic:spPr>
                     <a:xfrm>
                       <a:off x="0" y="0"/>
-                      <a:ext cx="3124636" cy="2229161"/>
+                      <a:ext cx="3353268" cy="2286319"/>
                     </a:xfrm>
                     <a:prstGeom prst="rect">
                       <a:avLst/>
@@ -147,9 +147,9 @@
         <w:lastRenderedPageBreak/>
         <w:drawing>
           <wp:inline distT="0" distB="0" distL="0" distR="0">
-            <wp:extent cx="3010320" cy="2191056"/>
-            <wp:effectExtent l="0" t="0" r="0" b="0"/>
-            <wp:docPr id="3" name="Imagem 3"/>
+            <wp:extent cx="3362795" cy="2267267"/>
+            <wp:effectExtent l="0" t="0" r="9525" b="0"/>
+            <wp:docPr id="22" name="Imagem 22"/>
             <wp:cNvGraphicFramePr>
               <a:graphicFrameLocks xmlns:a="http://schemas.openxmlformats.org/drawingml/2006/main" noChangeAspect="1"/>
             </wp:cNvGraphicFramePr>
@@ -175,7 +175,7 @@
                   <pic:spPr>
                     <a:xfrm>
                       <a:off x="0" y="0"/>
-                      <a:ext cx="3010320" cy="2191056"/>
+                      <a:ext cx="3362795" cy="2267267"/>
                     </a:xfrm>
                     <a:prstGeom prst="rect">
                       <a:avLst/>
@@ -245,11 +245,14 @@
     <w:p>
       <w:proofErr w:type="gramStart"/>
       <w:r>
-        <w:t>3</w:t>
+        <w:t>3 – cadastr</w:t>
+      </w:r>
+      <w:r>
+        <w:t>o</w:t>
       </w:r>
       <w:proofErr w:type="gramEnd"/>
       <w:r>
-        <w:t xml:space="preserve"> – cadastro de clientes – sistema de busca</w:t>
+        <w:t xml:space="preserve"> de clientes</w:t>
       </w:r>
     </w:p>
     <w:p>
@@ -261,9 +264,9 @@
         <w:lastRenderedPageBreak/>
         <w:drawing>
           <wp:inline distT="0" distB="0" distL="0" distR="0">
-            <wp:extent cx="5400040" cy="3752850"/>
-            <wp:effectExtent l="0" t="0" r="0" b="0"/>
-            <wp:docPr id="7" name="Imagem 7"/>
+            <wp:extent cx="5400040" cy="3787775"/>
+            <wp:effectExtent l="0" t="0" r="0" b="3175"/>
+            <wp:docPr id="23" name="Imagem 23"/>
             <wp:cNvGraphicFramePr>
               <a:graphicFrameLocks xmlns:a="http://schemas.openxmlformats.org/drawingml/2006/main" noChangeAspect="1"/>
             </wp:cNvGraphicFramePr>
@@ -271,7 +274,7 @@
               <a:graphicData uri="http://schemas.openxmlformats.org/drawingml/2006/picture">
                 <pic:pic xmlns:pic="http://schemas.openxmlformats.org/drawingml/2006/picture">
                   <pic:nvPicPr>
-                    <pic:cNvPr id="0" name="3-1.png"/>
+                    <pic:cNvPr id="0" name="3.png"/>
                     <pic:cNvPicPr/>
                   </pic:nvPicPr>
                   <pic:blipFill>
@@ -289,7 +292,7 @@
                   <pic:spPr>
                     <a:xfrm>
                       <a:off x="0" y="0"/>
-                      <a:ext cx="5400040" cy="3752850"/>
+                      <a:ext cx="5400040" cy="3787775"/>
                     </a:xfrm>
                     <a:prstGeom prst="rect">
                       <a:avLst/>
@@ -303,8 +306,18 @@
       </w:r>
     </w:p>
     <w:p>
-      <w:r>
-        <w:t>3-2 – cadastro de clientes – novo cliente</w:t>
+      <w:pPr>
+        <w:rPr>
+          <w:noProof/>
+          <w:lang w:eastAsia="pt-BR"/>
+        </w:rPr>
+      </w:pPr>
+      <w:r>
+        <w:rPr>
+          <w:noProof/>
+          <w:lang w:eastAsia="pt-BR"/>
+        </w:rPr>
+        <w:t>3-2 – cadastro de clientes – sistema de busca</w:t>
       </w:r>
     </w:p>
     <w:p>
@@ -315,9 +328,9 @@
         </w:rPr>
         <w:drawing>
           <wp:inline distT="0" distB="0" distL="0" distR="0">
-            <wp:extent cx="5400040" cy="3752850"/>
-            <wp:effectExtent l="0" t="0" r="0" b="0"/>
-            <wp:docPr id="6" name="Imagem 6"/>
+            <wp:extent cx="5400040" cy="3787775"/>
+            <wp:effectExtent l="0" t="0" r="0" b="3175"/>
+            <wp:docPr id="24" name="Imagem 24"/>
             <wp:cNvGraphicFramePr>
               <a:graphicFrameLocks xmlns:a="http://schemas.openxmlformats.org/drawingml/2006/main" noChangeAspect="1"/>
             </wp:cNvGraphicFramePr>
@@ -343,7 +356,7 @@
                   <pic:spPr>
                     <a:xfrm>
                       <a:off x="0" y="0"/>
-                      <a:ext cx="5400040" cy="3752850"/>
+                      <a:ext cx="5400040" cy="3787775"/>
                     </a:xfrm>
                     <a:prstGeom prst="rect">
                       <a:avLst/>
@@ -358,20 +371,10 @@
     </w:p>
     <w:p>
       <w:r>
-        <w:t>3-3 – cadastro de clientes – alteração de cliente</w:t>
-      </w:r>
-    </w:p>
-    <w:p>
-      <w:r>
-        <w:t xml:space="preserve">Para alterar um cliente, o usuário deve clicar </w:t>
-      </w:r>
-      <w:proofErr w:type="gramStart"/>
-      <w:r>
-        <w:t>2</w:t>
-      </w:r>
-      <w:proofErr w:type="gramEnd"/>
-      <w:r>
-        <w:t xml:space="preserve"> vezes no cadastro desejado que se encontra na guia de resultado da pesquisa</w:t>
+        <w:t>3-3</w:t>
+      </w:r>
+      <w:r>
+        <w:t xml:space="preserve"> – cadastro de clientes – novo cliente</w:t>
       </w:r>
     </w:p>
     <w:p>
@@ -383,9 +386,9 @@
         <w:lastRenderedPageBreak/>
         <w:drawing>
           <wp:inline distT="0" distB="0" distL="0" distR="0">
-            <wp:extent cx="5400040" cy="3752850"/>
-            <wp:effectExtent l="0" t="0" r="0" b="0"/>
-            <wp:docPr id="8" name="Imagem 8"/>
+            <wp:extent cx="5400040" cy="3787775"/>
+            <wp:effectExtent l="0" t="0" r="0" b="3175"/>
+            <wp:docPr id="25" name="Imagem 25"/>
             <wp:cNvGraphicFramePr>
               <a:graphicFrameLocks xmlns:a="http://schemas.openxmlformats.org/drawingml/2006/main" noChangeAspect="1"/>
             </wp:cNvGraphicFramePr>
@@ -393,7 +396,77 @@
               <a:graphicData uri="http://schemas.openxmlformats.org/drawingml/2006/picture">
                 <pic:pic xmlns:pic="http://schemas.openxmlformats.org/drawingml/2006/picture">
                   <pic:nvPicPr>
-                    <pic:cNvPr id="0" name="3-3.png"/>
+                    <pic:cNvPr id="0" name="3-2.png"/>
+                    <pic:cNvPicPr/>
+                  </pic:nvPicPr>
+                  <pic:blipFill>
+                    <a:blip r:embed="rId10">
+                      <a:extLst>
+                        <a:ext uri="{28A0092B-C50C-407E-A947-70E740481C1C}">
+                          <a14:useLocalDpi xmlns:a14="http://schemas.microsoft.com/office/drawing/2010/main" val="0"/>
+                        </a:ext>
+                      </a:extLst>
+                    </a:blip>
+                    <a:stretch>
+                      <a:fillRect/>
+                    </a:stretch>
+                  </pic:blipFill>
+                  <pic:spPr>
+                    <a:xfrm>
+                      <a:off x="0" y="0"/>
+                      <a:ext cx="5400040" cy="3787775"/>
+                    </a:xfrm>
+                    <a:prstGeom prst="rect">
+                      <a:avLst/>
+                    </a:prstGeom>
+                  </pic:spPr>
+                </pic:pic>
+              </a:graphicData>
+            </a:graphic>
+          </wp:inline>
+        </w:drawing>
+      </w:r>
+    </w:p>
+    <w:p>
+      <w:r>
+        <w:t>3-4</w:t>
+      </w:r>
+      <w:r>
+        <w:t xml:space="preserve"> – cadastro de clientes – alteração de cliente</w:t>
+      </w:r>
+    </w:p>
+    <w:p>
+      <w:r>
+        <w:t xml:space="preserve">Para alterar um cliente, o usuário deve clicar </w:t>
+      </w:r>
+      <w:proofErr w:type="gramStart"/>
+      <w:r>
+        <w:t>2</w:t>
+      </w:r>
+      <w:proofErr w:type="gramEnd"/>
+      <w:r>
+        <w:t xml:space="preserve"> vezes no cadastro desejado que se encontra na guia de resultado da pesquisa</w:t>
+      </w:r>
+    </w:p>
+    <w:p>
+      <w:r>
+        <w:rPr>
+          <w:noProof/>
+          <w:lang w:eastAsia="pt-BR"/>
+        </w:rPr>
+        <w:drawing>
+          <wp:inline distT="0" distB="0" distL="0" distR="0">
+            <wp:extent cx="5400040" cy="3787775"/>
+            <wp:effectExtent l="0" t="0" r="0" b="3175"/>
+            <wp:docPr id="26" name="Imagem 26"/>
+            <wp:cNvGraphicFramePr>
+              <a:graphicFrameLocks xmlns:a="http://schemas.openxmlformats.org/drawingml/2006/main" noChangeAspect="1"/>
+            </wp:cNvGraphicFramePr>
+            <a:graphic xmlns:a="http://schemas.openxmlformats.org/drawingml/2006/main">
+              <a:graphicData uri="http://schemas.openxmlformats.org/drawingml/2006/picture">
+                <pic:pic xmlns:pic="http://schemas.openxmlformats.org/drawingml/2006/picture">
+                  <pic:nvPicPr>
+                    <pic:cNvPr id="0" name="3-4.png"/>
                     <pic:cNvPicPr/>
                   </pic:nvPicPr>
                   <pic:blipFill>
@@ -411,7 +484,7 @@
                   <pic:spPr>
                     <a:xfrm>
                       <a:off x="0" y="0"/>
-                      <a:ext cx="5400040" cy="3752850"/>
+                      <a:ext cx="5400040" cy="3787775"/>
                     </a:xfrm>
                     <a:prstGeom prst="rect">
                       <a:avLst/>
@@ -427,6 +500,7 @@
     <w:p>
       <w:proofErr w:type="gramStart"/>
       <w:r>
+        <w:lastRenderedPageBreak/>
         <w:t>4 – cadastro</w:t>
       </w:r>
       <w:proofErr w:type="gramEnd"/>
@@ -442,9 +516,9 @@
         </w:rPr>
         <w:drawing>
           <wp:inline distT="0" distB="0" distL="0" distR="0">
-            <wp:extent cx="5400040" cy="3752850"/>
-            <wp:effectExtent l="0" t="0" r="0" b="0"/>
-            <wp:docPr id="9" name="Imagem 9"/>
+            <wp:extent cx="5400040" cy="3787775"/>
+            <wp:effectExtent l="0" t="0" r="0" b="3175"/>
+            <wp:docPr id="27" name="Imagem 27"/>
             <wp:cNvGraphicFramePr>
               <a:graphicFrameLocks xmlns:a="http://schemas.openxmlformats.org/drawingml/2006/main" noChangeAspect="1"/>
             </wp:cNvGraphicFramePr>
@@ -470,7 +544,7 @@
                   <pic:spPr>
                     <a:xfrm>
                       <a:off x="0" y="0"/>
-                      <a:ext cx="5400040" cy="3752850"/>
+                      <a:ext cx="5400040" cy="3787775"/>
                     </a:xfrm>
                     <a:prstGeom prst="rect">
                       <a:avLst/>
@@ -499,12 +573,11 @@
           <w:noProof/>
           <w:lang w:eastAsia="pt-BR"/>
         </w:rPr>
-        <w:lastRenderedPageBreak/>
         <w:drawing>
           <wp:inline distT="0" distB="0" distL="0" distR="0">
-            <wp:extent cx="5400040" cy="3752850"/>
-            <wp:effectExtent l="0" t="0" r="0" b="0"/>
-            <wp:docPr id="10" name="Imagem 10"/>
+            <wp:extent cx="5400040" cy="3787775"/>
+            <wp:effectExtent l="0" t="0" r="0" b="3175"/>
+            <wp:docPr id="28" name="Imagem 28"/>
             <wp:cNvGraphicFramePr>
               <a:graphicFrameLocks xmlns:a="http://schemas.openxmlformats.org/drawingml/2006/main" noChangeAspect="1"/>
             </wp:cNvGraphicFramePr>
@@ -530,7 +603,7 @@
                   <pic:spPr>
                     <a:xfrm>
                       <a:off x="0" y="0"/>
-                      <a:ext cx="5400040" cy="3752850"/>
+                      <a:ext cx="5400040" cy="3787775"/>
                     </a:xfrm>
                     <a:prstGeom prst="rect">
                       <a:avLst/>
@@ -559,11 +632,12 @@
           <w:noProof/>
           <w:lang w:eastAsia="pt-BR"/>
         </w:rPr>
+        <w:lastRenderedPageBreak/>
         <w:drawing>
           <wp:inline distT="0" distB="0" distL="0" distR="0">
-            <wp:extent cx="5400040" cy="3752850"/>
-            <wp:effectExtent l="0" t="0" r="0" b="0"/>
-            <wp:docPr id="11" name="Imagem 11"/>
+            <wp:extent cx="5400040" cy="3787775"/>
+            <wp:effectExtent l="0" t="0" r="0" b="3175"/>
+            <wp:docPr id="29" name="Imagem 29"/>
             <wp:cNvGraphicFramePr>
               <a:graphicFrameLocks xmlns:a="http://schemas.openxmlformats.org/drawingml/2006/main" noChangeAspect="1"/>
             </wp:cNvGraphicFramePr>
@@ -589,7 +663,7 @@
                   <pic:spPr>
                     <a:xfrm>
                       <a:off x="0" y="0"/>
-                      <a:ext cx="5400040" cy="3752850"/>
+                      <a:ext cx="5400040" cy="3787775"/>
                     </a:xfrm>
                     <a:prstGeom prst="rect">
                       <a:avLst/>
@@ -613,12 +687,11 @@
           <w:noProof/>
           <w:lang w:eastAsia="pt-BR"/>
         </w:rPr>
-        <w:lastRenderedPageBreak/>
         <w:drawing>
           <wp:inline distT="0" distB="0" distL="0" distR="0">
-            <wp:extent cx="5400040" cy="3752850"/>
-            <wp:effectExtent l="0" t="0" r="0" b="0"/>
-            <wp:docPr id="12" name="Imagem 12"/>
+            <wp:extent cx="5400040" cy="3787775"/>
+            <wp:effectExtent l="0" t="0" r="0" b="3175"/>
+            <wp:docPr id="30" name="Imagem 30"/>
             <wp:cNvGraphicFramePr>
               <a:graphicFrameLocks xmlns:a="http://schemas.openxmlformats.org/drawingml/2006/main" noChangeAspect="1"/>
             </wp:cNvGraphicFramePr>
@@ -644,7 +717,7 @@
                   <pic:spPr>
                     <a:xfrm>
                       <a:off x="0" y="0"/>
-                      <a:ext cx="5400040" cy="3752850"/>
+                      <a:ext cx="5400040" cy="3787775"/>
                     </a:xfrm>
                     <a:prstGeom prst="rect">
                       <a:avLst/>
@@ -676,11 +749,12 @@
           <w:noProof/>
           <w:lang w:eastAsia="pt-BR"/>
         </w:rPr>
+        <w:lastRenderedPageBreak/>
         <w:drawing>
           <wp:inline distT="0" distB="0" distL="0" distR="0">
-            <wp:extent cx="5400040" cy="3752850"/>
-            <wp:effectExtent l="0" t="0" r="0" b="0"/>
-            <wp:docPr id="13" name="Imagem 13"/>
+            <wp:extent cx="5400040" cy="3787775"/>
+            <wp:effectExtent l="0" t="0" r="0" b="3175"/>
+            <wp:docPr id="31" name="Imagem 31"/>
             <wp:cNvGraphicFramePr>
               <a:graphicFrameLocks xmlns:a="http://schemas.openxmlformats.org/drawingml/2006/main" noChangeAspect="1"/>
             </wp:cNvGraphicFramePr>
@@ -706,7 +780,7 @@
                   <pic:spPr>
                     <a:xfrm>
                       <a:off x="0" y="0"/>
-                      <a:ext cx="5400040" cy="3752850"/>
+                      <a:ext cx="5400040" cy="3787775"/>
                     </a:xfrm>
                     <a:prstGeom prst="rect">
                       <a:avLst/>
@@ -730,12 +804,11 @@
           <w:noProof/>
           <w:lang w:eastAsia="pt-BR"/>
         </w:rPr>
-        <w:lastRenderedPageBreak/>
         <w:drawing>
           <wp:inline distT="0" distB="0" distL="0" distR="0">
-            <wp:extent cx="5400040" cy="3752850"/>
-            <wp:effectExtent l="0" t="0" r="0" b="0"/>
-            <wp:docPr id="14" name="Imagem 14"/>
+            <wp:extent cx="5400040" cy="3787775"/>
+            <wp:effectExtent l="0" t="0" r="0" b="3175"/>
+            <wp:docPr id="32" name="Imagem 32"/>
             <wp:cNvGraphicFramePr>
               <a:graphicFrameLocks xmlns:a="http://schemas.openxmlformats.org/drawingml/2006/main" noChangeAspect="1"/>
             </wp:cNvGraphicFramePr>
@@ -761,7 +834,7 @@
                   <pic:spPr>
                     <a:xfrm>
                       <a:off x="0" y="0"/>
-                      <a:ext cx="5400040" cy="3752850"/>
+                      <a:ext cx="5400040" cy="3787775"/>
                     </a:xfrm>
                     <a:prstGeom prst="rect">
                       <a:avLst/>
@@ -795,11 +868,12 @@
           <w:noProof/>
           <w:lang w:eastAsia="pt-BR"/>
         </w:rPr>
+        <w:lastRenderedPageBreak/>
         <w:drawing>
           <wp:inline distT="0" distB="0" distL="0" distR="0">
-            <wp:extent cx="5400040" cy="3754755"/>
-            <wp:effectExtent l="0" t="0" r="0" b="0"/>
-            <wp:docPr id="15" name="Imagem 15"/>
+            <wp:extent cx="5400040" cy="3790315"/>
+            <wp:effectExtent l="0" t="0" r="0" b="635"/>
+            <wp:docPr id="33" name="Imagem 33"/>
             <wp:cNvGraphicFramePr>
               <a:graphicFrameLocks xmlns:a="http://schemas.openxmlformats.org/drawingml/2006/main" noChangeAspect="1"/>
             </wp:cNvGraphicFramePr>
@@ -825,7 +899,7 @@
                   <pic:spPr>
                     <a:xfrm>
                       <a:off x="0" y="0"/>
-                      <a:ext cx="5400040" cy="3754755"/>
+                      <a:ext cx="5400040" cy="3790315"/>
                     </a:xfrm>
                     <a:prstGeom prst="rect">
                       <a:avLst/>
@@ -863,7 +937,6 @@
           <w:noProof/>
           <w:lang w:eastAsia="pt-BR"/>
         </w:rPr>
-        <w:lastRenderedPageBreak/>
         <w:drawing>
           <wp:inline distT="0" distB="0" distL="0" distR="0">
             <wp:extent cx="5400040" cy="3787775"/>
@@ -926,14 +999,14 @@
       <w:r>
         <w:rPr>
           <w:noProof/>
-          <w:u w:val="single"/>
-          <w:lang w:eastAsia="pt-BR"/>
-        </w:rPr>
+          <w:lang w:eastAsia="pt-BR"/>
+        </w:rPr>
+        <w:lastRenderedPageBreak/>
         <w:drawing>
-          <wp:inline distT="0" distB="0" distL="0" distR="0" wp14:anchorId="01F2491D" wp14:editId="46EB95F5">
-            <wp:extent cx="5400040" cy="3749675"/>
+          <wp:inline distT="0" distB="0" distL="0" distR="0">
+            <wp:extent cx="5400040" cy="3787775"/>
             <wp:effectExtent l="0" t="0" r="0" b="3175"/>
-            <wp:docPr id="18" name="Imagem 18"/>
+            <wp:docPr id="34" name="Imagem 34"/>
             <wp:cNvGraphicFramePr>
               <a:graphicFrameLocks xmlns:a="http://schemas.openxmlformats.org/drawingml/2006/main" noChangeAspect="1"/>
             </wp:cNvGraphicFramePr>
@@ -959,7 +1032,7 @@
                   <pic:spPr>
                     <a:xfrm>
                       <a:off x="0" y="0"/>
-                      <a:ext cx="5400040" cy="3749675"/>
+                      <a:ext cx="5400040" cy="3787775"/>
                     </a:xfrm>
                     <a:prstGeom prst="rect">
                       <a:avLst/>
@@ -975,31 +1048,31 @@
     <w:p/>
     <w:p>
       <w:r>
+        <w:t>Site</w:t>
+      </w:r>
+    </w:p>
+    <w:p>
+      <w:proofErr w:type="gramStart"/>
+      <w:r>
+        <w:t>1w</w:t>
+      </w:r>
+      <w:proofErr w:type="gramEnd"/>
+      <w:r>
+        <w:t xml:space="preserve"> – home</w:t>
+      </w:r>
+    </w:p>
+    <w:p>
+      <w:r>
+        <w:rPr>
+          <w:noProof/>
+          <w:lang w:eastAsia="pt-BR"/>
+        </w:rPr>
         <w:lastRenderedPageBreak/>
-        <w:t>Site</w:t>
-      </w:r>
-    </w:p>
-    <w:p>
-      <w:proofErr w:type="gramStart"/>
-      <w:r>
-        <w:t>1w</w:t>
-      </w:r>
-      <w:proofErr w:type="gramEnd"/>
-      <w:r>
-        <w:t xml:space="preserve"> – home</w:t>
-      </w:r>
-    </w:p>
-    <w:p>
-      <w:r>
-        <w:rPr>
-          <w:noProof/>
-          <w:lang w:eastAsia="pt-BR"/>
-        </w:rPr>
         <w:drawing>
-          <wp:inline distT="0" distB="0" distL="0" distR="0" wp14:anchorId="7BBAEEFD" wp14:editId="7389537B">
-            <wp:extent cx="5400040" cy="4170703"/>
-            <wp:effectExtent l="0" t="0" r="0" b="1270"/>
-            <wp:docPr id="4" name="Imagem 4"/>
+          <wp:inline distT="0" distB="0" distL="0" distR="0">
+            <wp:extent cx="5400040" cy="4171315"/>
+            <wp:effectExtent l="0" t="0" r="0" b="635"/>
+            <wp:docPr id="35" name="Imagem 35"/>
             <wp:cNvGraphicFramePr>
               <a:graphicFrameLocks xmlns:a="http://schemas.openxmlformats.org/drawingml/2006/main" noChangeAspect="1"/>
             </wp:cNvGraphicFramePr>
@@ -1007,11 +1080,17 @@
               <a:graphicData uri="http://schemas.openxmlformats.org/drawingml/2006/picture">
                 <pic:pic xmlns:pic="http://schemas.openxmlformats.org/drawingml/2006/picture">
                   <pic:nvPicPr>
-                    <pic:cNvPr id="0" name=""/>
+                    <pic:cNvPr id="0" name="1w.png"/>
                     <pic:cNvPicPr/>
                   </pic:nvPicPr>
                   <pic:blipFill>
-                    <a:blip r:embed="rId21"/>
+                    <a:blip r:embed="rId21">
+                      <a:extLst>
+                        <a:ext uri="{28A0092B-C50C-407E-A947-70E740481C1C}">
+                          <a14:useLocalDpi xmlns:a14="http://schemas.microsoft.com/office/drawing/2010/main" val="0"/>
+                        </a:ext>
+                      </a:extLst>
+                    </a:blip>
                     <a:stretch>
                       <a:fillRect/>
                     </a:stretch>
@@ -1019,7 +1098,7 @@
                   <pic:spPr>
                     <a:xfrm>
                       <a:off x="0" y="0"/>
-                      <a:ext cx="5400040" cy="4170703"/>
+                      <a:ext cx="5400040" cy="4171315"/>
                     </a:xfrm>
                     <a:prstGeom prst="rect">
                       <a:avLst/>
@@ -1048,12 +1127,11 @@
           <w:noProof/>
           <w:lang w:eastAsia="pt-BR"/>
         </w:rPr>
-        <w:lastRenderedPageBreak/>
         <w:drawing>
-          <wp:inline distT="0" distB="0" distL="0" distR="0" wp14:anchorId="2FB48F7F" wp14:editId="16560B8E">
-            <wp:extent cx="5400040" cy="4170703"/>
-            <wp:effectExtent l="0" t="0" r="0" b="1270"/>
-            <wp:docPr id="16" name="Imagem 16"/>
+          <wp:inline distT="0" distB="0" distL="0" distR="0">
+            <wp:extent cx="5400040" cy="4171315"/>
+            <wp:effectExtent l="0" t="0" r="0" b="635"/>
+            <wp:docPr id="36" name="Imagem 36"/>
             <wp:cNvGraphicFramePr>
               <a:graphicFrameLocks xmlns:a="http://schemas.openxmlformats.org/drawingml/2006/main" noChangeAspect="1"/>
             </wp:cNvGraphicFramePr>
@@ -1061,11 +1139,17 @@
               <a:graphicData uri="http://schemas.openxmlformats.org/drawingml/2006/picture">
                 <pic:pic xmlns:pic="http://schemas.openxmlformats.org/drawingml/2006/picture">
                   <pic:nvPicPr>
-                    <pic:cNvPr id="0" name=""/>
+                    <pic:cNvPr id="0" name="2w.png"/>
                     <pic:cNvPicPr/>
                   </pic:nvPicPr>
                   <pic:blipFill>
-                    <a:blip r:embed="rId22"/>
+                    <a:blip r:embed="rId22">
+                      <a:extLst>
+                        <a:ext uri="{28A0092B-C50C-407E-A947-70E740481C1C}">
+                          <a14:useLocalDpi xmlns:a14="http://schemas.microsoft.com/office/drawing/2010/main" val="0"/>
+                        </a:ext>
+                      </a:extLst>
+                    </a:blip>
                     <a:stretch>
                       <a:fillRect/>
                     </a:stretch>
@@ -1073,7 +1157,7 @@
                   <pic:spPr>
                     <a:xfrm>
                       <a:off x="0" y="0"/>
-                      <a:ext cx="5400040" cy="4170703"/>
+                      <a:ext cx="5400040" cy="4171315"/>
                     </a:xfrm>
                     <a:prstGeom prst="rect">
                       <a:avLst/>
@@ -1089,6 +1173,7 @@
     <w:p>
       <w:proofErr w:type="gramStart"/>
       <w:r>
+        <w:lastRenderedPageBreak/>
         <w:t>3w</w:t>
       </w:r>
       <w:proofErr w:type="gramEnd"/>
@@ -1097,16 +1182,22 @@
       </w:r>
     </w:p>
     <w:p>
+      <w:pPr>
+        <w:rPr>
+          <w:noProof/>
+          <w:lang w:eastAsia="pt-BR"/>
+        </w:rPr>
+      </w:pPr>
       <w:r>
         <w:rPr>
           <w:noProof/>
           <w:lang w:eastAsia="pt-BR"/>
         </w:rPr>
         <w:drawing>
-          <wp:inline distT="0" distB="0" distL="0" distR="0" wp14:anchorId="26AEA038" wp14:editId="075EEBCC">
-            <wp:extent cx="5400040" cy="4170703"/>
-            <wp:effectExtent l="0" t="0" r="0" b="1270"/>
-            <wp:docPr id="19" name="Imagem 19"/>
+          <wp:inline distT="0" distB="0" distL="0" distR="0">
+            <wp:extent cx="5400040" cy="4171315"/>
+            <wp:effectExtent l="0" t="0" r="0" b="635"/>
+            <wp:docPr id="37" name="Imagem 37"/>
             <wp:cNvGraphicFramePr>
               <a:graphicFrameLocks xmlns:a="http://schemas.openxmlformats.org/drawingml/2006/main" noChangeAspect="1"/>
             </wp:cNvGraphicFramePr>
@@ -1114,11 +1205,17 @@
               <a:graphicData uri="http://schemas.openxmlformats.org/drawingml/2006/picture">
                 <pic:pic xmlns:pic="http://schemas.openxmlformats.org/drawingml/2006/picture">
                   <pic:nvPicPr>
-                    <pic:cNvPr id="0" name=""/>
+                    <pic:cNvPr id="0" name="3w.png"/>
                     <pic:cNvPicPr/>
                   </pic:nvPicPr>
                   <pic:blipFill>
-                    <a:blip r:embed="rId23"/>
+                    <a:blip r:embed="rId23">
+                      <a:extLst>
+                        <a:ext uri="{28A0092B-C50C-407E-A947-70E740481C1C}">
+                          <a14:useLocalDpi xmlns:a14="http://schemas.microsoft.com/office/drawing/2010/main" val="0"/>
+                        </a:ext>
+                      </a:extLst>
+                    </a:blip>
                     <a:stretch>
                       <a:fillRect/>
                     </a:stretch>
@@ -1126,7 +1223,7 @@
                   <pic:spPr>
                     <a:xfrm>
                       <a:off x="0" y="0"/>
-                      <a:ext cx="5400040" cy="4170703"/>
+                      <a:ext cx="5400040" cy="4171315"/>
                     </a:xfrm>
                     <a:prstGeom prst="rect">
                       <a:avLst/>
@@ -1138,7 +1235,72 @@
           </wp:inline>
         </w:drawing>
       </w:r>
+    </w:p>
+    <w:p>
+      <w:pPr>
+        <w:rPr>
+          <w:noProof/>
+          <w:lang w:eastAsia="pt-BR"/>
+        </w:rPr>
+      </w:pPr>
+      <w:r>
+        <w:rPr>
+          <w:noProof/>
+          <w:lang w:eastAsia="pt-BR"/>
+        </w:rPr>
+        <w:t>4w – contato</w:t>
+      </w:r>
+    </w:p>
+    <w:p>
       <w:bookmarkStart w:id="0" w:name="_GoBack"/>
+      <w:r>
+        <w:rPr>
+          <w:noProof/>
+          <w:lang w:eastAsia="pt-BR"/>
+        </w:rPr>
+        <w:lastRenderedPageBreak/>
+        <w:drawing>
+          <wp:inline distT="0" distB="0" distL="0" distR="0" wp14:anchorId="73E33C60" wp14:editId="6F90154D">
+            <wp:extent cx="5400040" cy="4171315"/>
+            <wp:effectExtent l="0" t="0" r="0" b="635"/>
+            <wp:docPr id="38" name="Imagem 38"/>
+            <wp:cNvGraphicFramePr>
+              <a:graphicFrameLocks xmlns:a="http://schemas.openxmlformats.org/drawingml/2006/main" noChangeAspect="1"/>
+            </wp:cNvGraphicFramePr>
+            <a:graphic xmlns:a="http://schemas.openxmlformats.org/drawingml/2006/main">
+              <a:graphicData uri="http://schemas.openxmlformats.org/drawingml/2006/picture">
+                <pic:pic xmlns:pic="http://schemas.openxmlformats.org/drawingml/2006/picture">
+                  <pic:nvPicPr>
+                    <pic:cNvPr id="0" name="4w.png"/>
+                    <pic:cNvPicPr/>
+                  </pic:nvPicPr>
+                  <pic:blipFill>
+                    <a:blip r:embed="rId24">
+                      <a:extLst>
+                        <a:ext uri="{28A0092B-C50C-407E-A947-70E740481C1C}">
+                          <a14:useLocalDpi xmlns:a14="http://schemas.microsoft.com/office/drawing/2010/main" val="0"/>
+                        </a:ext>
+                      </a:extLst>
+                    </a:blip>
+                    <a:stretch>
+                      <a:fillRect/>
+                    </a:stretch>
+                  </pic:blipFill>
+                  <pic:spPr>
+                    <a:xfrm>
+                      <a:off x="0" y="0"/>
+                      <a:ext cx="5400040" cy="4171315"/>
+                    </a:xfrm>
+                    <a:prstGeom prst="rect">
+                      <a:avLst/>
+                    </a:prstGeom>
+                  </pic:spPr>
+                </pic:pic>
+              </a:graphicData>
+            </a:graphic>
+          </wp:inline>
+        </w:drawing>
+      </w:r>
       <w:bookmarkEnd w:id="0"/>
     </w:p>
     <w:sectPr>
